--- a/Rémission/Game en cours/Lore/MTB/Les combats.docx
+++ b/Rémission/Game en cours/Lore/MTB/Les combats.docx
@@ -9,65 +9,29 @@
     </w:p>
     <w:p>
       <w:r>
-        <w:t xml:space="preserve">Nos héros devront faire </w:t>
+        <w:t xml:space="preserve">Un cochon </w:t>
       </w:r>
       <w:proofErr w:type="spellStart"/>
       <w:r>
-        <w:t>ca</w:t>
+        <w:t>overgrown</w:t>
       </w:r>
       <w:proofErr w:type="spellEnd"/>
-      <w:r>
-        <w:t xml:space="preserve"> à</w:t>
-      </w:r>
-      <w:r>
-        <w:t xml:space="preserve"> des</w:t>
-      </w:r>
-      <w:r>
-        <w:t xml:space="preserve"> ennemis qui </w:t>
-      </w:r>
-      <w:r>
-        <w:t xml:space="preserve">ont </w:t>
-      </w:r>
-      <w:proofErr w:type="spellStart"/>
-      <w:r>
-        <w:t>paliés</w:t>
-      </w:r>
-      <w:proofErr w:type="spellEnd"/>
-      <w:r>
-        <w:t xml:space="preserve"> à leurs faiblesses au lieu d’embrasser leur natures </w:t>
-      </w:r>
     </w:p>
     <w:p>
       <w:r>
-        <w:t xml:space="preserve">Un cochon </w:t>
-      </w:r>
-      <w:proofErr w:type="spellStart"/>
-      <w:r>
-        <w:t>overgrown</w:t>
-      </w:r>
-      <w:proofErr w:type="spellEnd"/>
-      <w:r>
-        <w:t xml:space="preserve"> en démon, désirant devenir plus fort.</w:t>
+        <w:t>Un loup volant</w:t>
       </w:r>
     </w:p>
     <w:p>
       <w:r>
-        <w:t>Un loup volant, souhaitant conquérir les airs</w:t>
-      </w:r>
-      <w:r>
-        <w:t>.</w:t>
+        <w:t xml:space="preserve">Un non mort, elfe, se tenant la tête, se roulant par terre, hurlant des choses incompréhensibles. </w:t>
+      </w:r>
+      <w:r>
+        <w:t xml:space="preserve">Il souffre d’être un non mort, comme tous les non morts. Les joueurs visés vont vivre ses peurs. </w:t>
       </w:r>
     </w:p>
     <w:p>
       <w:r>
-        <w:t xml:space="preserve">Un non mort, elfe, se tenant la tête, se roulant par terre, hurlant des choses incompréhensibles. </w:t>
-      </w:r>
-      <w:r>
-        <w:t xml:space="preserve">Il souffre d’être un non mort, comme tous les non morts. Les joueurs visés vont vivre ses peurs. </w:t>
-      </w:r>
-    </w:p>
-    <w:p>
-      <w:r>
         <w:t>Un</w:t>
       </w:r>
       <w:r>
@@ -82,7 +46,13 @@
       </w:r>
       <w:proofErr w:type="spellEnd"/>
       <w:r>
-        <w:t>, en ayant gagné folie et puissance. Il a complètement perdu la tête et va faire vivre la futilité, le vide, les abysses aux joueurs.</w:t>
+        <w:t>, en ayant gagné folie et puissance</w:t>
+      </w:r>
+      <w:r>
+        <w:t>. Elle</w:t>
+      </w:r>
+      <w:r>
+        <w:t xml:space="preserve"> a complètement perdu la tête et va faire vivre la futilité, le vide, les abysses aux joueurs.</w:t>
       </w:r>
     </w:p>
     <w:p/>
